--- a/docs/Reflectie Netflix Marco.docx
+++ b/docs/Reflectie Netflix Marco.docx
@@ -59,14 +59,7 @@
           <w:sz w:val="24"/>
         </w:rPr>
         <w:tab/>
-        <w:t xml:space="preserve">       </w:t>
-      </w:r>
-      <w:r>
-        <w:rPr>
-          <w:i/>
-          <w:sz w:val="24"/>
-        </w:rPr>
-        <w:t>Marco weterings</w:t>
+        <w:t xml:space="preserve">       Marco weterings</w:t>
       </w:r>
       <w:r>
         <w:rPr>
@@ -89,7 +82,16 @@
           <w:i/>
           <w:sz w:val="24"/>
         </w:rPr>
-        <w:t>:  2126666</w:t>
+        <w:t xml:space="preserve">:  </w:t>
+      </w:r>
+      <w:r>
+        <w:rPr>
+          <w:i/>
+          <w:iCs/>
+          <w:sz w:val="24"/>
+          <w:szCs w:val="24"/>
+        </w:rPr>
+        <w:t>2145576</w:t>
       </w:r>
       <w:r>
         <w:rPr>
@@ -111,14 +113,7 @@
           <w:i/>
           <w:sz w:val="24"/>
         </w:rPr>
-        <w:t xml:space="preserve">Groepsleden: Stef Bakker, </w:t>
-      </w:r>
-      <w:r>
-        <w:rPr>
-          <w:i/>
-          <w:sz w:val="24"/>
-        </w:rPr>
-        <w:t>Alan van Tuijl en Marco Weterings</w:t>
+        <w:t>Groepsleden: Stef Bakker, Alan van Tuijl en Marco Weterings</w:t>
       </w:r>
     </w:p>
     <w:p>
@@ -127,6 +122,8 @@
           <w:sz w:val="24"/>
         </w:rPr>
       </w:pPr>
+      <w:bookmarkStart w:id="0" w:name="_GoBack"/>
+      <w:bookmarkEnd w:id="0"/>
     </w:p>
     <w:p>
       <w:pPr>
@@ -221,8 +218,6 @@
         </w:rPr>
         <w:t>De volgende keer moeten we gewoon eerder beginnen, dat is duidelijk. Inmiddels heb ik ook de nodige programmeerkennis opgedaan, dus ik denk dat het de volgende keer wel goed zal komen. Ik heb tijdens het project in ieder geval veel geleerd.</w:t>
       </w:r>
-      <w:bookmarkStart w:id="0" w:name="_GoBack"/>
-      <w:bookmarkEnd w:id="0"/>
     </w:p>
     <w:p/>
     <w:sectPr>
